--- a/09_Dankesrede/Dankesrede.docx
+++ b/09_Dankesrede/Dankesrede.docx
@@ -33,11 +33,35 @@
         <w:t>Dankesrede</w:t>
       </w:r>
     </w:p>
+    <w:p/>
     <w:p>
       <w:r>
-        <w:t>???</w:t>
+        <w:t xml:space="preserve">Ende gut, alles gut! An dieser Stelle möchten wir Ihnen für Ihre Teilnahme an dieser Nachhaltigkeitstagung danken. Es war eine grosse Freude, Sie kennen zu lernen. Danken möchten wir auch unseren geschätzten Vortragenden, die uns mit ihren Beiträgen unterstützt haben. Wir freuen uns sicherlich über Ihre weitere Zusammenarbeit bei zukünftigen Veranstaltungen. </w:t>
       </w:r>
     </w:p>
+    <w:p>
+      <w:r>
+        <w:t xml:space="preserve">Als Dankeschön haben wir ein kleines Geschenk für Sie gemacht, </w:t>
+      </w:r>
+      <w:r>
+        <w:t>dass</w:t>
+      </w:r>
+      <w:r>
+        <w:t xml:space="preserve"> Sie als kleine Erinnerung an diese Veranstaltung mitnehmen können.</w:t>
+      </w:r>
+    </w:p>
+    <w:p/>
+    <w:p>
+      <w:r>
+        <w:t>Bleiben Sie gesund und nachhaltig.</w:t>
+      </w:r>
+    </w:p>
+    <w:p>
+      <w:r>
+        <w:t>Vielen Dank und auf Wiedersehen.</w:t>
+      </w:r>
+    </w:p>
+    <w:p/>
     <w:sectPr>
       <w:headerReference w:type="default" r:id="rId6"/>
       <w:pgSz w:w="11900" w:h="16840"/>
